--- a/CECBTIMS/Storage/templates/ApprovelLetter.docx
+++ b/CECBTIMS/Storage/templates/ApprovelLetter.docx
@@ -231,6 +231,14 @@
         </w:rPr>
         <w:t>The following officers have applied to attend with the recommendation of respective AGMs.</w:t>
       </w:r>
+    </w:p>
+    <w:p>
+      <w:pPr>
+        <w:spacing w:line="276" w:lineRule="auto"/>
+        <w:rPr>
+          <w:rFonts w:ascii="Times New Roman" w:hAnsi="Times New Roman" w:cs="Times New Roman"/>
+        </w:rPr>
+      </w:pPr>
       <w:bookmarkStart w:id="3" w:name="_GoBack"/>
       <w:bookmarkEnd w:id="3"/>
     </w:p>
@@ -241,6 +249,15 @@
           <w:rFonts w:ascii="Times New Roman" w:hAnsi="Times New Roman" w:cs="Times New Roman"/>
         </w:rPr>
       </w:pPr>
+      <w:bookmarkStart w:id="4" w:name="TraineeTable"/>
+      <w:proofErr w:type="spellStart"/>
+      <w:r>
+        <w:rPr>
+          <w:rFonts w:ascii="Times New Roman" w:hAnsi="Times New Roman" w:cs="Times New Roman"/>
+        </w:rPr>
+        <w:t>GetTraineeTable</w:t>
+      </w:r>
+      <w:proofErr w:type="spellEnd"/>
     </w:p>
     <w:tbl>
       <w:tblPr>
@@ -261,6 +278,7 @@
             <w:tcW w:w="758" w:type="dxa"/>
             <w:vAlign w:val="center"/>
           </w:tcPr>
+          <w:bookmarkEnd w:id="4"/>
           <w:p>
             <w:pPr>
               <w:spacing w:line="276" w:lineRule="auto"/>
